--- a/POC_1.docx
+++ b/POC_1.docx
@@ -388,10 +388,18 @@
           <w:sz w:val="40"/>
           <w:szCs w:val="40"/>
         </w:rPr>
-        <w:t>Department :cse</w:t>
-      </w:r>
-      <w:bookmarkStart w:id="0" w:name="_GoBack"/>
-      <w:bookmarkEnd w:id="0"/>
+        <w:t>Department :</w:t>
+      </w:r>
+      <w:proofErr w:type="spellStart"/>
+      <w:r>
+        <w:rPr>
+          <w:rFonts w:ascii="Times New Roman" w:hAnsi="Times New Roman" w:cs="Times New Roman"/>
+          <w:sz w:val="40"/>
+          <w:szCs w:val="40"/>
+        </w:rPr>
+        <w:t>cse</w:t>
+      </w:r>
+      <w:proofErr w:type="spellEnd"/>
       <w:proofErr w:type="gramEnd"/>
       <w:r>
         <w:rPr>
@@ -2945,50 +2953,8 @@
           <w:szCs w:val="48"/>
         </w:rPr>
       </w:pPr>
-      <w:r>
-        <w:rPr>
-          <w:rFonts w:ascii="Times New Roman" w:hAnsi="Times New Roman" w:cs="Times New Roman"/>
-          <w:noProof/>
-          <w:sz w:val="48"/>
-          <w:szCs w:val="48"/>
-          <w:lang w:eastAsia="en-IN"/>
-        </w:rPr>
-        <w:drawing>
-          <wp:inline distT="0" distB="0" distL="0" distR="0">
-            <wp:extent cx="6645910" cy="3682365"/>
-            <wp:effectExtent l="19050" t="0" r="2540" b="0"/>
-            <wp:docPr id="26" name="Picture 25" descr="Screenshot 2025-01-22 175131.png"/>
-            <wp:cNvGraphicFramePr>
-              <a:graphicFrameLocks xmlns:a="http://schemas.openxmlformats.org/drawingml/2006/main" noChangeAspect="1"/>
-            </wp:cNvGraphicFramePr>
-            <a:graphic xmlns:a="http://schemas.openxmlformats.org/drawingml/2006/main">
-              <a:graphicData uri="http://schemas.openxmlformats.org/drawingml/2006/picture">
-                <pic:pic xmlns:pic="http://schemas.openxmlformats.org/drawingml/2006/picture">
-                  <pic:nvPicPr>
-                    <pic:cNvPr id="0" name="Screenshot 2025-01-22 175131.png"/>
-                    <pic:cNvPicPr/>
-                  </pic:nvPicPr>
-                  <pic:blipFill>
-                    <a:blip r:embed="rId23" cstate="print"/>
-                    <a:stretch>
-                      <a:fillRect/>
-                    </a:stretch>
-                  </pic:blipFill>
-                  <pic:spPr>
-                    <a:xfrm>
-                      <a:off x="0" y="0"/>
-                      <a:ext cx="6645910" cy="3682365"/>
-                    </a:xfrm>
-                    <a:prstGeom prst="rect">
-                      <a:avLst/>
-                    </a:prstGeom>
-                  </pic:spPr>
-                </pic:pic>
-              </a:graphicData>
-            </a:graphic>
-          </wp:inline>
-        </w:drawing>
-      </w:r>
+      <w:bookmarkStart w:id="0" w:name="_GoBack"/>
+      <w:bookmarkEnd w:id="0"/>
     </w:p>
     <w:p>
       <w:pPr>
@@ -4536,7 +4502,7 @@
   <a:extraClrSchemeLst/>
   <a:extLst>
     <a:ext uri="{05A4C25C-085E-4340-85A3-A5531E510DB2}">
-      <thm15:themeFamily xmlns:thm15="http://schemas.microsoft.com/office/thememl/2012/main" xmlns="" name="Office Theme" id="{62F939B6-93AF-4DB8-9C6B-D6C7DFDC589F}" vid="{4A3C46E8-61CC-4603-A589-7422A47A8E4A}"/>
+      <thm15:themeFamily xmlns="" xmlns:thm15="http://schemas.microsoft.com/office/thememl/2012/main" name="Office Theme" id="{62F939B6-93AF-4DB8-9C6B-D6C7DFDC589F}" vid="{4A3C46E8-61CC-4603-A589-7422A47A8E4A}"/>
     </a:ext>
   </a:extLst>
 </a:theme>
